--- a/Article4/Pipes_Article4_Callout.docx
+++ b/Article4/Pipes_Article4_Callout.docx
@@ -1,6 +1,6 @@
 
 <file path=word/document.xml><?xml version="1.0" encoding="utf-8"?>
-<w:document xmlns:wpc="http://schemas.microsoft.com/office/word/2010/wordprocessingCanvas" xmlns:mo="http://schemas.microsoft.com/office/mac/office/2008/main" xmlns:mc="http://schemas.openxmlformats.org/markup-compatibility/2006" xmlns:mv="urn:schemas-microsoft-com:mac:vml" xmlns:o="urn:schemas-microsoft-com:office:office" xmlns:r="http://schemas.openxmlformats.org/officeDocument/2006/relationships" xmlns:m="http://schemas.openxmlformats.org/officeDocument/2006/math" xmlns:v="urn:schemas-microsoft-com:vml" xmlns:wp14="http://schemas.microsoft.com/office/word/2010/wordprocessingDrawing" xmlns:wp="http://schemas.openxmlformats.org/drawingml/2006/wordprocessingDrawing" xmlns:w10="urn:schemas-microsoft-com:office:word" xmlns:w="http://schemas.openxmlformats.org/wordprocessingml/2006/main" xmlns:w14="http://schemas.microsoft.com/office/word/2010/wordml" xmlns:w15="http://schemas.microsoft.com/office/word/2012/wordml" xmlns:wpg="http://schemas.microsoft.com/office/word/2010/wordprocessingGroup" xmlns:wpi="http://schemas.microsoft.com/office/word/2010/wordprocessingInk" xmlns:wne="http://schemas.microsoft.com/office/word/2006/wordml" xmlns:wps="http://schemas.microsoft.com/office/word/2010/wordprocessingShape" mc:Ignorable="w14 w15 wp14">
+<w:document xmlns:wpc="http://schemas.microsoft.com/office/word/2010/wordprocessingCanvas" xmlns:cx="http://schemas.microsoft.com/office/drawing/2014/chartex" xmlns:cx1="http://schemas.microsoft.com/office/drawing/2015/9/8/chartex" xmlns:cx2="http://schemas.microsoft.com/office/drawing/2015/10/21/chartex" xmlns:cx3="http://schemas.microsoft.com/office/drawing/2016/5/9/chartex" xmlns:cx4="http://schemas.microsoft.com/office/drawing/2016/5/10/chartex" xmlns:cx5="http://schemas.microsoft.com/office/drawing/2016/5/11/chartex" xmlns:cx6="http://schemas.microsoft.com/office/drawing/2016/5/12/chartex" xmlns:cx7="http://schemas.microsoft.com/office/drawing/2016/5/13/chartex" xmlns:cx8="http://schemas.microsoft.com/office/drawing/2016/5/14/chartex" xmlns:mc="http://schemas.openxmlformats.org/markup-compatibility/2006" xmlns:aink="http://schemas.microsoft.com/office/drawing/2016/ink" xmlns:am3d="http://schemas.microsoft.com/office/drawing/2017/model3d" xmlns:o="urn:schemas-microsoft-com:office:office" xmlns:r="http://schemas.openxmlformats.org/officeDocument/2006/relationships" xmlns:m="http://schemas.openxmlformats.org/officeDocument/2006/math" xmlns:v="urn:schemas-microsoft-com:vml" xmlns:wp14="http://schemas.microsoft.com/office/word/2010/wordprocessingDrawing" xmlns:wp="http://schemas.openxmlformats.org/drawingml/2006/wordprocessingDrawing" xmlns:w10="urn:schemas-microsoft-com:office:word" xmlns:w="http://schemas.openxmlformats.org/wordprocessingml/2006/main" xmlns:w14="http://schemas.microsoft.com/office/word/2010/wordml" xmlns:w15="http://schemas.microsoft.com/office/word/2012/wordml" xmlns:w16cid="http://schemas.microsoft.com/office/word/2016/wordml/cid" xmlns:w16se="http://schemas.microsoft.com/office/word/2015/wordml/symex" xmlns:wpg="http://schemas.microsoft.com/office/word/2010/wordprocessingGroup" xmlns:wpi="http://schemas.microsoft.com/office/word/2010/wordprocessingInk" xmlns:wne="http://schemas.microsoft.com/office/word/2006/wordml" xmlns:wps="http://schemas.microsoft.com/office/word/2010/wordprocessingShape" mc:Ignorable="w14 w15 w16se w16cid wp14">
   <w:body>
     <w:p>
       <w:pPr>
@@ -69,25 +69,7 @@
           <w:sz w:val="20"/>
           <w:szCs w:val="20"/>
         </w:rPr>
-        <w:t xml:space="preserve">When writing code in C / </w:t>
-      </w:r>
-      <w:proofErr w:type="spellStart"/>
-      <w:r>
-        <w:rPr>
-          <w:rFonts w:ascii="Calibri" w:hAnsi="Calibri" w:cs="Calibri"/>
-          <w:sz w:val="20"/>
-          <w:szCs w:val="20"/>
-        </w:rPr>
-        <w:t>C</w:t>
-      </w:r>
-      <w:proofErr w:type="spellEnd"/>
-      <w:r>
-        <w:rPr>
-          <w:rFonts w:ascii="Calibri" w:hAnsi="Calibri" w:cs="Calibri"/>
-          <w:sz w:val="20"/>
-          <w:szCs w:val="20"/>
-        </w:rPr>
-        <w:t>++ - or anyone other language for that matter – your code often becomes littered with hard-coded values that only you, the programmer, understands.  These values are often referred to as ‘magic numbers’ as their use and derivation is a mystery to other programmers.  The use of a constant in your code allows you to assign a more textual and descriptive value to your magic number.  Which is more readable, the value 52 or the constant NUMBER_OF_CARDS_IN_</w:t>
+        <w:t>When writing code in C / C++ - or anyone other language for that matter – your code often becomes littered with hard-coded values that only you, the programmer, understands.  These values are often referred to as ‘magic numbers’ as their use and derivation is a mystery to other programmers.  The use of a constant in your code allows you to assign a more textual and descriptive value to your magic number.  Which is more readable, the value 52 or the constant NUMBER_OF_CARDS_IN_</w:t>
       </w:r>
       <w:proofErr w:type="gramStart"/>
       <w:r>
@@ -238,33 +220,23 @@
           <w:sz w:val="20"/>
           <w:szCs w:val="20"/>
         </w:rPr>
-        <w:t>#</w:t>
-      </w:r>
-      <w:proofErr w:type="spellStart"/>
-      <w:r>
-        <w:rPr>
-          <w:rFonts w:ascii="Courier New" w:hAnsi="Courier New" w:cs="Courier New"/>
-          <w:sz w:val="20"/>
-          <w:szCs w:val="20"/>
-        </w:rPr>
-        <w:t>define</w:t>
-      </w:r>
-      <w:r>
-        <w:rPr>
-          <w:rFonts w:ascii="Calibri" w:hAnsi="Calibri" w:cs="Calibri"/>
-          <w:sz w:val="20"/>
-          <w:szCs w:val="20"/>
-        </w:rPr>
-        <w:t>preprocessor</w:t>
-      </w:r>
-      <w:proofErr w:type="spellEnd"/>
-      <w:r>
-        <w:rPr>
-          <w:rFonts w:ascii="Calibri" w:hAnsi="Calibri" w:cs="Calibri"/>
-          <w:sz w:val="20"/>
-          <w:szCs w:val="20"/>
-        </w:rPr>
-        <w:t xml:space="preserve"> directive</w:t>
+        <w:t>#define</w:t>
+      </w:r>
+      <w:r>
+        <w:rPr>
+          <w:rFonts w:ascii="Calibri" w:hAnsi="Calibri" w:cs="Calibri"/>
+          <w:sz w:val="20"/>
+          <w:szCs w:val="20"/>
+        </w:rPr>
+        <w:t xml:space="preserve"> p</w:t>
+      </w:r>
+      <w:r>
+        <w:rPr>
+          <w:rFonts w:ascii="Calibri" w:hAnsi="Calibri" w:cs="Calibri"/>
+          <w:sz w:val="20"/>
+          <w:szCs w:val="20"/>
+        </w:rPr>
+        <w:t>reprocessor directive</w:t>
       </w:r>
     </w:p>
     <w:p>
@@ -685,17 +657,33 @@
           <w:sz w:val="20"/>
           <w:szCs w:val="20"/>
         </w:rPr>
-        <w:t xml:space="preserve"> keyword can also be used when specifying parameters to a function.  When calling a function in C / C++, all parameters are passed by value unless you pass the pointer to the variable so adding </w:t>
-      </w:r>
-      <w:proofErr w:type="spellStart"/>
-      <w:r>
-        <w:rPr>
-          <w:rFonts w:ascii="Calibri" w:hAnsi="Calibri" w:cs="Calibri"/>
-          <w:sz w:val="20"/>
-          <w:szCs w:val="20"/>
-        </w:rPr>
-        <w:t>the</w:t>
-      </w:r>
+        <w:t xml:space="preserve"> keyword can also be used when specifying parameters to a function.  </w:t>
+      </w:r>
+      <w:r>
+        <w:rPr>
+          <w:rFonts w:ascii="Calibri" w:hAnsi="Calibri" w:cs="Calibri"/>
+          <w:sz w:val="20"/>
+          <w:szCs w:val="20"/>
+        </w:rPr>
+        <w:t>A</w:t>
+      </w:r>
+      <w:r>
+        <w:rPr>
+          <w:rFonts w:ascii="Calibri" w:hAnsi="Calibri" w:cs="Calibri"/>
+          <w:sz w:val="20"/>
+          <w:szCs w:val="20"/>
+        </w:rPr>
+        <w:t>dding the</w:t>
+      </w:r>
+      <w:r>
+        <w:rPr>
+          <w:rFonts w:ascii="Calibri" w:hAnsi="Calibri" w:cs="Calibri"/>
+          <w:sz w:val="20"/>
+          <w:szCs w:val="20"/>
+        </w:rPr>
+        <w:t xml:space="preserve"> </w:t>
+      </w:r>
+      <w:proofErr w:type="spellStart"/>
       <w:r>
         <w:rPr>
           <w:rFonts w:ascii="Courier New" w:hAnsi="Courier New" w:cs="Courier New"/>
@@ -719,17 +707,23 @@
           <w:sz w:val="20"/>
           <w:szCs w:val="20"/>
         </w:rPr>
-        <w:t>keyword does is not used to prevent updates to the</w:t>
-      </w:r>
-      <w:bookmarkStart w:id="0" w:name="_GoBack"/>
-      <w:bookmarkEnd w:id="0"/>
-      <w:r>
-        <w:rPr>
-          <w:rFonts w:ascii="Calibri" w:hAnsi="Calibri" w:cs="Calibri"/>
-          <w:sz w:val="20"/>
-          <w:szCs w:val="20"/>
-        </w:rPr>
-        <w:t xml:space="preserve"> calling parameter outside of the function but instead to ensure that the parameter is not updated within the function.  Again, the use of the </w:t>
+        <w:t xml:space="preserve">keyword </w:t>
+      </w:r>
+      <w:r>
+        <w:rPr>
+          <w:rFonts w:ascii="Calibri" w:hAnsi="Calibri" w:cs="Calibri"/>
+          <w:sz w:val="20"/>
+          <w:szCs w:val="20"/>
+        </w:rPr>
+        <w:t xml:space="preserve">is </w:t>
+      </w:r>
+      <w:r>
+        <w:rPr>
+          <w:rFonts w:ascii="Calibri" w:hAnsi="Calibri" w:cs="Calibri"/>
+          <w:sz w:val="20"/>
+          <w:szCs w:val="20"/>
+        </w:rPr>
+        <w:t xml:space="preserve">used to ensure that the parameter is not updated within the function.  Again, the use of the </w:t>
       </w:r>
       <w:proofErr w:type="spellStart"/>
       <w:r>
@@ -1274,25 +1268,7 @@
           <w:sz w:val="20"/>
           <w:szCs w:val="20"/>
         </w:rPr>
-        <w:t xml:space="preserve">Before compiling an application, the C / </w:t>
-      </w:r>
-      <w:proofErr w:type="spellStart"/>
-      <w:r>
-        <w:rPr>
-          <w:rFonts w:ascii="Calibri" w:hAnsi="Calibri" w:cs="Calibri"/>
-          <w:sz w:val="20"/>
-          <w:szCs w:val="20"/>
-        </w:rPr>
-        <w:t>C</w:t>
-      </w:r>
-      <w:proofErr w:type="spellEnd"/>
-      <w:r>
-        <w:rPr>
-          <w:rFonts w:ascii="Calibri" w:hAnsi="Calibri" w:cs="Calibri"/>
-          <w:sz w:val="20"/>
-          <w:szCs w:val="20"/>
-        </w:rPr>
-        <w:t>++ compiler runs a preprocessing</w:t>
+        <w:t>Before compiling an application, the C / C++ compiler runs a preprocessing</w:t>
       </w:r>
       <w:r>
         <w:rPr>
@@ -1351,7 +1327,16 @@
           <w:sz w:val="20"/>
           <w:szCs w:val="20"/>
         </w:rPr>
-        <w:t xml:space="preserve"> issue of the </w:t>
+        <w:t xml:space="preserve"> issue </w:t>
+      </w:r>
+      <w:r>
+        <w:rPr>
+          <w:rFonts w:ascii="Calibri" w:hAnsi="Calibri" w:cs="Calibri"/>
+          <w:sz w:val="20"/>
+          <w:szCs w:val="20"/>
+        </w:rPr>
+        <w:lastRenderedPageBreak/>
+        <w:t xml:space="preserve">of the </w:t>
       </w:r>
       <w:proofErr w:type="spellStart"/>
       <w:r>
@@ -1980,112 +1965,10 @@
           <w:sz w:val="20"/>
           <w:szCs w:val="20"/>
         </w:rPr>
-        <w:t xml:space="preserve"> directive is that it allows you to combine values together, like those shown below.  I have used this </w:t>
-      </w:r>
-      <w:r>
-        <w:rPr>
-          <w:rFonts w:ascii="Calibri" w:hAnsi="Calibri" w:cs="Calibri"/>
-          <w:sz w:val="20"/>
-          <w:szCs w:val="20"/>
-        </w:rPr>
-        <w:t xml:space="preserve">functionality in the </w:t>
-      </w:r>
-      <w:r>
-        <w:rPr>
-          <w:rFonts w:ascii="Calibri" w:hAnsi="Calibri" w:cs="Calibri"/>
-          <w:i/>
-          <w:sz w:val="20"/>
-          <w:szCs w:val="20"/>
-        </w:rPr>
-        <w:t>Pipes</w:t>
-      </w:r>
-      <w:r>
-        <w:rPr>
-          <w:rFonts w:ascii="Calibri" w:hAnsi="Calibri" w:cs="Calibri"/>
-          <w:sz w:val="20"/>
-          <w:szCs w:val="20"/>
-        </w:rPr>
-        <w:t xml:space="preserve"> game to define the EEPROM settings used when saving and retrieving player settings where all memory positions are defined relative to the </w:t>
-      </w:r>
-      <w:r>
-        <w:rPr>
-          <w:rFonts w:ascii="Courier New" w:hAnsi="Courier New" w:cs="Courier New"/>
-          <w:sz w:val="20"/>
-          <w:szCs w:val="20"/>
-        </w:rPr>
-        <w:t xml:space="preserve">EEPROM_STORAGE_SPACE_START </w:t>
-      </w:r>
-      <w:r>
-        <w:rPr>
-          <w:rFonts w:ascii="Calibri" w:hAnsi="Calibri" w:cs="Calibri"/>
-          <w:sz w:val="20"/>
-          <w:szCs w:val="20"/>
-        </w:rPr>
-        <w:t>constant.</w:t>
-      </w:r>
-      <w:r>
-        <w:rPr>
-          <w:rFonts w:ascii="Calibri" w:hAnsi="Calibri" w:cs="Calibri"/>
-          <w:sz w:val="20"/>
-          <w:szCs w:val="20"/>
-        </w:rPr>
-        <w:t xml:space="preserve">  The same techniques are used in the </w:t>
-      </w:r>
-      <w:proofErr w:type="spellStart"/>
-      <w:r>
-        <w:rPr>
-          <w:rFonts w:ascii="Courier New" w:hAnsi="Courier New" w:cs="Courier New"/>
-          <w:sz w:val="20"/>
-          <w:szCs w:val="20"/>
-        </w:rPr>
-        <w:t>ArduboyTones</w:t>
-      </w:r>
-      <w:proofErr w:type="spellEnd"/>
-      <w:r>
-        <w:rPr>
-          <w:rFonts w:ascii="Calibri" w:hAnsi="Calibri" w:cs="Calibri"/>
-          <w:sz w:val="20"/>
-          <w:szCs w:val="20"/>
-        </w:rPr>
-        <w:t xml:space="preserve"> library to construct the high volume notes that add the original note value plus a </w:t>
-      </w:r>
-      <w:r>
-        <w:rPr>
-          <w:rFonts w:ascii="Courier New" w:hAnsi="Courier New" w:cs="Courier New"/>
-          <w:sz w:val="20"/>
-          <w:szCs w:val="20"/>
-        </w:rPr>
-        <w:t>TONE_HIGH_VOLUME</w:t>
-      </w:r>
-      <w:r>
-        <w:rPr>
-          <w:rFonts w:ascii="Courier New" w:hAnsi="Courier New" w:cs="Courier New"/>
-          <w:sz w:val="20"/>
-          <w:szCs w:val="20"/>
-        </w:rPr>
-        <w:t xml:space="preserve"> constant</w:t>
-      </w:r>
-      <w:r>
-        <w:rPr>
-          <w:rFonts w:ascii="Calibri" w:hAnsi="Calibri" w:cs="Calibri"/>
-          <w:sz w:val="20"/>
-          <w:szCs w:val="20"/>
-        </w:rPr>
-        <w:t>.</w:t>
-      </w:r>
-    </w:p>
-    <w:p>
-      <w:pPr>
-        <w:widowControl w:val="0"/>
-        <w:autoSpaceDE w:val="0"/>
-        <w:autoSpaceDN w:val="0"/>
-        <w:adjustRightInd w:val="0"/>
-        <w:rPr>
-          <w:rFonts w:ascii="Calibri" w:hAnsi="Calibri" w:cs="Calibri"/>
-          <w:sz w:val="20"/>
-          <w:szCs w:val="20"/>
-        </w:rPr>
-      </w:pPr>
+        <w:t xml:space="preserve"> directive is that it allows you to combine values together, like those shown below.  </w:t>
+      </w:r>
+      <w:bookmarkStart w:id="0" w:name="_GoBack"/>
+      <w:bookmarkEnd w:id="0"/>
       <w:r>
         <w:rPr>
           <w:rFonts w:ascii="Calibri" w:hAnsi="Calibri" w:cs="Calibri"/>
@@ -2894,6 +2777,7 @@
           <w:szCs w:val="20"/>
           <w:lang w:val="en-AU"/>
         </w:rPr>
+        <w:lastRenderedPageBreak/>
         <w:t xml:space="preserve">  cow,</w:t>
       </w:r>
     </w:p>
@@ -4909,6 +4793,7 @@
           <w:szCs w:val="20"/>
           <w:lang w:val="en-AU"/>
         </w:rPr>
+        <w:lastRenderedPageBreak/>
         <w:t>printPetDetails</w:t>
       </w:r>
       <w:proofErr w:type="spellEnd"/>
@@ -5417,8 +5302,8 @@
 </file>
 
 <file path=word/numbering.xml><?xml version="1.0" encoding="utf-8"?>
-<w:numbering xmlns:wpc="http://schemas.microsoft.com/office/word/2010/wordprocessingCanvas" xmlns:mo="http://schemas.microsoft.com/office/mac/office/2008/main" xmlns:mc="http://schemas.openxmlformats.org/markup-compatibility/2006" xmlns:mv="urn:schemas-microsoft-com:mac:vml" xmlns:o="urn:schemas-microsoft-com:office:office" xmlns:r="http://schemas.openxmlformats.org/officeDocument/2006/relationships" xmlns:m="http://schemas.openxmlformats.org/officeDocument/2006/math" xmlns:v="urn:schemas-microsoft-com:vml" xmlns:wp14="http://schemas.microsoft.com/office/word/2010/wordprocessingDrawing" xmlns:wp="http://schemas.openxmlformats.org/drawingml/2006/wordprocessingDrawing" xmlns:w10="urn:schemas-microsoft-com:office:word" xmlns:w="http://schemas.openxmlformats.org/wordprocessingml/2006/main" xmlns:w14="http://schemas.microsoft.com/office/word/2010/wordml" xmlns:w15="http://schemas.microsoft.com/office/word/2012/wordml" xmlns:wpg="http://schemas.microsoft.com/office/word/2010/wordprocessingGroup" xmlns:wpi="http://schemas.microsoft.com/office/word/2010/wordprocessingInk" xmlns:wne="http://schemas.microsoft.com/office/word/2006/wordml" xmlns:wps="http://schemas.microsoft.com/office/word/2010/wordprocessingShape" mc:Ignorable="w14 w15 wp14">
-  <w:abstractNum w:abstractNumId="0">
+<w:numbering xmlns:wpc="http://schemas.microsoft.com/office/word/2010/wordprocessingCanvas" xmlns:cx="http://schemas.microsoft.com/office/drawing/2014/chartex" xmlns:cx1="http://schemas.microsoft.com/office/drawing/2015/9/8/chartex" xmlns:cx2="http://schemas.microsoft.com/office/drawing/2015/10/21/chartex" xmlns:cx3="http://schemas.microsoft.com/office/drawing/2016/5/9/chartex" xmlns:cx4="http://schemas.microsoft.com/office/drawing/2016/5/10/chartex" xmlns:cx5="http://schemas.microsoft.com/office/drawing/2016/5/11/chartex" xmlns:cx6="http://schemas.microsoft.com/office/drawing/2016/5/12/chartex" xmlns:cx7="http://schemas.microsoft.com/office/drawing/2016/5/13/chartex" xmlns:cx8="http://schemas.microsoft.com/office/drawing/2016/5/14/chartex" xmlns:mc="http://schemas.openxmlformats.org/markup-compatibility/2006" xmlns:aink="http://schemas.microsoft.com/office/drawing/2016/ink" xmlns:am3d="http://schemas.microsoft.com/office/drawing/2017/model3d" xmlns:o="urn:schemas-microsoft-com:office:office" xmlns:r="http://schemas.openxmlformats.org/officeDocument/2006/relationships" xmlns:m="http://schemas.openxmlformats.org/officeDocument/2006/math" xmlns:v="urn:schemas-microsoft-com:vml" xmlns:wp14="http://schemas.microsoft.com/office/word/2010/wordprocessingDrawing" xmlns:wp="http://schemas.openxmlformats.org/drawingml/2006/wordprocessingDrawing" xmlns:w10="urn:schemas-microsoft-com:office:word" xmlns:w="http://schemas.openxmlformats.org/wordprocessingml/2006/main" xmlns:w14="http://schemas.microsoft.com/office/word/2010/wordml" xmlns:w15="http://schemas.microsoft.com/office/word/2012/wordml" xmlns:w16cid="http://schemas.microsoft.com/office/word/2016/wordml/cid" xmlns:w16se="http://schemas.microsoft.com/office/word/2015/wordml/symex" xmlns:wpg="http://schemas.microsoft.com/office/word/2010/wordprocessingGroup" xmlns:wpi="http://schemas.microsoft.com/office/word/2010/wordprocessingInk" xmlns:wne="http://schemas.microsoft.com/office/word/2006/wordml" xmlns:wps="http://schemas.microsoft.com/office/word/2010/wordprocessingShape" mc:Ignorable="w14 w15 w16se w16cid wp14">
+  <w:abstractNum w:abstractNumId="0" w15:restartNumberingAfterBreak="0">
     <w:nsid w:val="403D2CBB"/>
     <w:multiLevelType w:val="hybridMultilevel"/>
     <w:tmpl w:val="6C3226B2"/>
@@ -5538,7 +5423,7 @@
 </file>
 
 <file path=word/styles.xml><?xml version="1.0" encoding="utf-8"?>
-<w:styles xmlns:mc="http://schemas.openxmlformats.org/markup-compatibility/2006" xmlns:r="http://schemas.openxmlformats.org/officeDocument/2006/relationships" xmlns:w="http://schemas.openxmlformats.org/wordprocessingml/2006/main" xmlns:w14="http://schemas.microsoft.com/office/word/2010/wordml" xmlns:w15="http://schemas.microsoft.com/office/word/2012/wordml" mc:Ignorable="w14 w15">
+<w:styles xmlns:mc="http://schemas.openxmlformats.org/markup-compatibility/2006" xmlns:r="http://schemas.openxmlformats.org/officeDocument/2006/relationships" xmlns:w="http://schemas.openxmlformats.org/wordprocessingml/2006/main" xmlns:w14="http://schemas.microsoft.com/office/word/2010/wordml" xmlns:w15="http://schemas.microsoft.com/office/word/2012/wordml" xmlns:w16cid="http://schemas.microsoft.com/office/word/2016/wordml/cid" xmlns:w16se="http://schemas.microsoft.com/office/word/2015/wordml/symex" mc:Ignorable="w14 w15 w16se w16cid">
   <w:docDefaults>
     <w:rPrDefault>
       <w:rPr>
@@ -5550,7 +5435,7 @@
     </w:rPrDefault>
     <w:pPrDefault/>
   </w:docDefaults>
-  <w:latentStyles w:defLockedState="0" w:defUIPriority="99" w:defSemiHidden="0" w:defUnhideWhenUsed="0" w:defQFormat="0" w:count="381">
+  <w:latentStyles w:defLockedState="0" w:defUIPriority="99" w:defSemiHidden="0" w:defUnhideWhenUsed="0" w:defQFormat="0" w:count="375">
     <w:lsdException w:name="Normal" w:uiPriority="0" w:qFormat="1"/>
     <w:lsdException w:name="heading 1" w:uiPriority="9" w:qFormat="1"/>
     <w:lsdException w:name="heading 2" w:semiHidden="1" w:uiPriority="9" w:unhideWhenUsed="1" w:qFormat="1"/>
@@ -5707,15 +5592,6 @@
     <w:lsdException w:name="Balloon Text" w:semiHidden="1" w:unhideWhenUsed="1"/>
     <w:lsdException w:name="Table Grid" w:uiPriority="39"/>
     <w:lsdException w:name="Table Theme" w:semiHidden="1" w:unhideWhenUsed="1"/>
-    <w:lsdException w:name="Note Level 1" w:semiHidden="1" w:unhideWhenUsed="1"/>
-    <w:lsdException w:name="Note Level 2" w:semiHidden="1" w:unhideWhenUsed="1"/>
-    <w:lsdException w:name="Note Level 3" w:semiHidden="1" w:unhideWhenUsed="1"/>
-    <w:lsdException w:name="Note Level 4" w:semiHidden="1" w:unhideWhenUsed="1"/>
-    <w:lsdException w:name="Note Level 5" w:semiHidden="1" w:unhideWhenUsed="1"/>
-    <w:lsdException w:name="Note Level 6" w:semiHidden="1" w:unhideWhenUsed="1"/>
-    <w:lsdException w:name="Note Level 7" w:semiHidden="1" w:unhideWhenUsed="1"/>
-    <w:lsdException w:name="Note Level 8" w:semiHidden="1" w:unhideWhenUsed="1"/>
-    <w:lsdException w:name="Note Level 9" w:semiHidden="1" w:unhideWhenUsed="1"/>
     <w:lsdException w:name="Placeholder Text" w:semiHidden="1"/>
     <w:lsdException w:name="No Spacing" w:uiPriority="1" w:qFormat="1"/>
     <w:lsdException w:name="Light Shading" w:uiPriority="60"/>

--- a/Article4/Pipes_Article4_Callout.docx
+++ b/Article4/Pipes_Article4_Callout.docx
@@ -1967,8 +1967,6 @@
         </w:rPr>
         <w:t xml:space="preserve"> directive is that it allows you to combine values together, like those shown below.  </w:t>
       </w:r>
-      <w:bookmarkStart w:id="0" w:name="_GoBack"/>
-      <w:bookmarkEnd w:id="0"/>
       <w:r>
         <w:rPr>
           <w:rFonts w:ascii="Calibri" w:hAnsi="Calibri" w:cs="Calibri"/>
@@ -4595,22 +4593,32 @@
         <w:t xml:space="preserve"> = </w:t>
       </w:r>
       <w:proofErr w:type="spellStart"/>
-      <w:r>
-        <w:rPr>
-          <w:rFonts w:ascii="Courier New" w:hAnsi="Courier New" w:cs="Courier New"/>
-          <w:szCs w:val="20"/>
-          <w:lang w:val="en-AU"/>
-        </w:rPr>
-        <w:t>FarmAnimal.horse</w:t>
-      </w:r>
-      <w:proofErr w:type="spellEnd"/>
-      <w:r>
-        <w:rPr>
-          <w:rFonts w:ascii="Courier New" w:hAnsi="Courier New" w:cs="Courier New"/>
-          <w:szCs w:val="20"/>
-          <w:lang w:val="en-AU"/>
-        </w:rPr>
-        <w:t>;</w:t>
+      <w:proofErr w:type="gramStart"/>
+      <w:r>
+        <w:rPr>
+          <w:rFonts w:ascii="Courier New" w:hAnsi="Courier New" w:cs="Courier New"/>
+          <w:szCs w:val="20"/>
+          <w:lang w:val="en-AU"/>
+        </w:rPr>
+        <w:t>FarmAnimal</w:t>
+      </w:r>
+      <w:proofErr w:type="spellEnd"/>
+      <w:r>
+        <w:rPr>
+          <w:rFonts w:ascii="Courier New" w:hAnsi="Courier New" w:cs="Courier New"/>
+          <w:szCs w:val="20"/>
+          <w:lang w:val="en-AU"/>
+        </w:rPr>
+        <w:t>::</w:t>
+      </w:r>
+      <w:proofErr w:type="gramEnd"/>
+      <w:r>
+        <w:rPr>
+          <w:rFonts w:ascii="Courier New" w:hAnsi="Courier New" w:cs="Courier New"/>
+          <w:szCs w:val="20"/>
+          <w:lang w:val="en-AU"/>
+        </w:rPr>
+        <w:t>horse;</w:t>
       </w:r>
     </w:p>
     <w:p>
@@ -5262,7 +5270,26 @@
           <w:szCs w:val="20"/>
           <w:lang w:val="en-AU"/>
         </w:rPr>
-        <w:t xml:space="preserve">You can use any or all three of these techniques in your code.  I prefer to use #defines when the number actually means something, such as #define ARRAY_SIZE 100, but would opt for enumerations where the number is irrelevant. </w:t>
+        <w:t xml:space="preserve">You can use any or all three of these techniques in your code.  I prefer to use #defines when the number actually means something, such as </w:t>
+      </w:r>
+      <w:bookmarkStart w:id="0" w:name="_GoBack"/>
+      <w:r>
+        <w:rPr>
+          <w:i/>
+          <w:sz w:val="20"/>
+          <w:szCs w:val="20"/>
+          <w:lang w:val="en-AU"/>
+        </w:rPr>
+        <w:t>#define ARRAY_SIZE 100</w:t>
+      </w:r>
+      <w:bookmarkEnd w:id="0"/>
+      <w:r>
+        <w:rPr>
+          <w:sz w:val="20"/>
+          <w:szCs w:val="20"/>
+          <w:lang w:val="en-AU"/>
+        </w:rPr>
+        <w:t xml:space="preserve">, but would opt for enumerations where the number is irrelevant. </w:t>
       </w:r>
     </w:p>
     <w:p>
